--- a/《生活需要仪式感》.docx
+++ b/《生活需要仪式感》.docx
@@ -77,23 +77,188 @@
         <w:rPr>
           <w:rFonts w:hint="eastAsia"/>
         </w:rPr>
-        <w:t>吧，每天坚持至少一个小时的阅读，摘录下有意思有趣的地方，并尽量翻译。《生活需要仪式感》，就当是开场，始于</w:t>
-      </w:r>
-      <w:r>
-        <w:rPr>
-          <w:rFonts w:hint="eastAsia"/>
-        </w:rPr>
-        <w:t>2</w:t>
-      </w:r>
-      <w:r>
-        <w:t>019.5.7</w:t>
-      </w:r>
-      <w:r>
-        <w:rPr>
-          <w:rFonts w:hint="eastAsia"/>
-        </w:rPr>
-        <w:t>于武汉理工大学物流学院。</w:t>
-      </w:r>
+        <w:t>吧，每天坚持至少一个小时的阅读，摘录下有意思有趣的地方，并尽量翻译。《生活需要仪式感》，就当是开场</w:t>
+      </w:r>
+      <w:r>
+        <w:rPr>
+          <w:rFonts w:hint="eastAsia"/>
+        </w:rPr>
+        <w:t>。</w:t>
+      </w:r>
+    </w:p>
+    <w:p>
+      <w:pPr>
+        <w:spacing w:before="156" w:after="156"/>
+        <w:ind w:firstLine="420"/>
+      </w:pPr>
+      <w:r>
+        <w:t xml:space="preserve">May 7, </w:t>
+      </w:r>
+      <w:r>
+        <w:t>2019</w:t>
+      </w:r>
+      <w:r>
+        <w:t>,</w:t>
+      </w:r>
+      <w:r>
+        <w:t xml:space="preserve"> </w:t>
+      </w:r>
+      <w:r>
+        <w:t>At L</w:t>
+      </w:r>
+      <w:r>
+        <w:t>ogistics</w:t>
+      </w:r>
+      <w:r>
+        <w:t xml:space="preserve"> School </w:t>
+      </w:r>
+      <w:r>
+        <w:t>of Wuhan</w:t>
+      </w:r>
+      <w:r>
+        <w:t xml:space="preserve"> University </w:t>
+      </w:r>
+      <w:r>
+        <w:t>of</w:t>
+      </w:r>
+      <w:r>
+        <w:t xml:space="preserve"> Technology</w:t>
+      </w:r>
+      <w:r>
+        <w:t>.</w:t>
+      </w:r>
+    </w:p>
+    <w:p>
+      <w:pPr>
+        <w:spacing w:before="156" w:after="156"/>
+        <w:ind w:firstLine="420"/>
+        <w:rPr>
+          <w:i/>
+        </w:rPr>
+      </w:pPr>
+      <w:r>
+        <w:t>T</w:t>
+      </w:r>
+      <w:r>
+        <w:rPr>
+          <w:rFonts w:hint="eastAsia"/>
+        </w:rPr>
+        <w:t>here</w:t>
+      </w:r>
+      <w:r>
+        <w:t xml:space="preserve"> </w:t>
+      </w:r>
+      <w:r>
+        <w:rPr>
+          <w:rFonts w:hint="eastAsia"/>
+        </w:rPr>
+        <w:t>are</w:t>
+      </w:r>
+      <w:r>
+        <w:t xml:space="preserve"> so many people just like the gene</w:t>
+      </w:r>
+      <w:r>
+        <w:rPr>
+          <w:rFonts w:hint="eastAsia"/>
+        </w:rPr>
+        <w:t>ral</w:t>
+      </w:r>
+      <w:r>
+        <w:t xml:space="preserve"> </w:t>
+      </w:r>
+      <w:r>
+        <w:rPr>
+          <w:rFonts w:hint="eastAsia"/>
+        </w:rPr>
+        <w:t>in</w:t>
+      </w:r>
+      <w:r>
+        <w:t xml:space="preserve"> </w:t>
+      </w:r>
+      <w:r>
+        <w:rPr>
+          <w:rFonts w:hint="eastAsia"/>
+        </w:rPr>
+        <w:t>Chinese</w:t>
+      </w:r>
+      <w:r>
+        <w:t xml:space="preserve"> </w:t>
+      </w:r>
+      <w:r>
+        <w:rPr>
+          <w:rFonts w:hint="eastAsia"/>
+        </w:rPr>
+        <w:t>o</w:t>
+      </w:r>
+      <w:r>
+        <w:t>pera</w:t>
+      </w:r>
+      <w:r>
+        <w:t xml:space="preserve"> </w:t>
+      </w:r>
+      <w:r>
+        <w:rPr>
+          <w:rFonts w:hint="eastAsia"/>
+        </w:rPr>
+        <w:t>with</w:t>
+      </w:r>
+      <w:r>
+        <w:t xml:space="preserve"> </w:t>
+      </w:r>
+      <w:r>
+        <w:rPr>
+          <w:rFonts w:hint="eastAsia"/>
+        </w:rPr>
+        <w:t>flags</w:t>
+      </w:r>
+      <w:r>
+        <w:t xml:space="preserve"> </w:t>
+      </w:r>
+      <w:r>
+        <w:rPr>
+          <w:rFonts w:hint="eastAsia"/>
+        </w:rPr>
+        <w:t>on.</w:t>
+      </w:r>
+      <w:r>
+        <w:t xml:space="preserve"> T</w:t>
+      </w:r>
+      <w:r>
+        <w:rPr>
+          <w:rFonts w:hint="eastAsia"/>
+        </w:rPr>
+        <w:t>oday,</w:t>
+      </w:r>
+      <w:r>
+        <w:t xml:space="preserve"> I make up my mind to read book at least one hour per day, and write down the interesting thing I get during the program. What’s </w:t>
+      </w:r>
+      <w:r>
+        <w:t>more,</w:t>
+      </w:r>
+      <w:r>
+        <w:t xml:space="preserve"> I will try my best to translate my words. The first book I will read, </w:t>
+      </w:r>
+      <w:r>
+        <w:rPr>
+          <w:i/>
+        </w:rPr>
+        <w:t>Life Needs a Sense of Ritual</w:t>
+      </w:r>
+      <w:r>
+        <w:rPr>
+          <w:i/>
+        </w:rPr>
+        <w:t>.</w:t>
+      </w:r>
+    </w:p>
+    <w:p>
+      <w:pPr>
+        <w:spacing w:before="156" w:after="156"/>
+        <w:ind w:firstLine="420"/>
+        <w:rPr>
+          <w:rFonts w:hint="eastAsia"/>
+        </w:rPr>
+      </w:pPr>
       <w:bookmarkStart w:id="0" w:name="_GoBack"/>
       <w:bookmarkEnd w:id="0"/>
     </w:p>
@@ -551,7 +716,7 @@
   <w:style w:type="paragraph" w:default="1" w:styleId="a">
     <w:name w:val="Normal"/>
     <w:qFormat/>
-    <w:rsid w:val="006B2174"/>
+    <w:rsid w:val="00EA5926"/>
     <w:pPr>
       <w:widowControl w:val="0"/>
       <w:snapToGrid w:val="0"/>
@@ -651,6 +816,30 @@
     <w:rPr>
       <w:sz w:val="18"/>
       <w:szCs w:val="18"/>
+    </w:rPr>
+  </w:style>
+  <w:style w:type="paragraph" w:styleId="a7">
+    <w:name w:val="Date"/>
+    <w:basedOn w:val="a"/>
+    <w:next w:val="a"/>
+    <w:link w:val="a8"/>
+    <w:uiPriority w:val="99"/>
+    <w:semiHidden/>
+    <w:unhideWhenUsed/>
+    <w:rsid w:val="00EA5926"/>
+    <w:pPr>
+      <w:ind w:leftChars="2500" w:left="100"/>
+    </w:pPr>
+  </w:style>
+  <w:style w:type="character" w:customStyle="1" w:styleId="a8">
+    <w:name w:val="日期 字符"/>
+    <w:basedOn w:val="a0"/>
+    <w:link w:val="a7"/>
+    <w:uiPriority w:val="99"/>
+    <w:semiHidden/>
+    <w:rsid w:val="00EA5926"/>
+    <w:rPr>
+      <w:rFonts w:eastAsia="宋体"/>
     </w:rPr>
   </w:style>
 </w:styles>
